--- a/docs/Problema y requerimientos funcionales y no funcionales.docx
+++ b/docs/Problema y requerimientos funcionales y no funcionales.docx
@@ -3887,8 +3887,6 @@
                 <w:lang w:val="es-MX"/>
               </w:rPr>
             </w:pPr>
-            <w:bookmarkStart w:id="0" w:name="_GoBack"/>
-            <w:bookmarkEnd w:id="0"/>
             <w:r>
               <w:rPr>
                 <w:rFonts w:ascii="Arial" w:hAnsi="Arial" w:cs="Arial"/>
@@ -4085,6 +4083,18 @@
           <w:lang w:val="es-MX"/>
         </w:rPr>
       </w:pPr>
+    </w:p>
+    <w:p>
+      <w:pPr>
+        <w:rPr>
+          <w:rFonts w:ascii="Arial" w:hAnsi="Arial" w:cs="Arial"/>
+          <w:b/>
+          <w:sz w:val="24"/>
+          <w:lang w:val="es-MX"/>
+        </w:rPr>
+      </w:pPr>
+      <w:bookmarkStart w:id="0" w:name="_GoBack"/>
+      <w:bookmarkEnd w:id="0"/>
     </w:p>
     <w:sectPr>
       <w:pgSz w:w="12240" w:h="15840"/>
@@ -5292,7 +5302,7 @@
 </file>
 
 <file path=customXml/itemProps1.xml><?xml version="1.0" encoding="utf-8"?>
-<ds:datastoreItem xmlns:ds="http://schemas.openxmlformats.org/officeDocument/2006/customXml" ds:itemID="{11343031-98A2-4B00-B004-06F07B8D5041}">
+<ds:datastoreItem xmlns:ds="http://schemas.openxmlformats.org/officeDocument/2006/customXml" ds:itemID="{BFAEC2D0-AC9B-4A39-987F-AB1C34879192}">
   <ds:schemaRefs>
     <ds:schemaRef ds:uri="http://schemas.openxmlformats.org/officeDocument/2006/bibliography"/>
   </ds:schemaRefs>
